--- a/project2Folder/NounsVerbsAdjectives/NounsVerbsAdjectivesProject2.docx
+++ b/project2Folder/NounsVerbsAdjectives/NounsVerbsAdjectivesProject2.docx
@@ -19,8 +19,6 @@
         </w:rPr>
         <w:t>Nouns/Verbs/Adjectives List for Project 2</w:t>
       </w:r>
-      <w:bookmarkStart w:id="0" w:name="_GoBack"/>
-      <w:bookmarkEnd w:id="0"/>
     </w:p>
     <w:p>
       <w:pPr>
@@ -43,7 +41,7 @@
         <w:gridCol w:w="836"/>
         <w:gridCol w:w="834"/>
         <w:gridCol w:w="1053"/>
-        <w:gridCol w:w="1820"/>
+        <w:gridCol w:w="2203"/>
         <w:gridCol w:w="818"/>
         <w:gridCol w:w="2415"/>
         <w:gridCol w:w="1547"/>
@@ -52,7 +50,7 @@
       <w:tr>
         <w:tc>
           <w:tcPr>
-            <w:tcW w:w="747" w:type="dxa"/>
+            <w:tcW w:w="836" w:type="dxa"/>
           </w:tcPr>
           <w:p>
             <w:r>
@@ -62,7 +60,7 @@
         </w:tc>
         <w:tc>
           <w:tcPr>
-            <w:tcW w:w="745" w:type="dxa"/>
+            <w:tcW w:w="834" w:type="dxa"/>
           </w:tcPr>
           <w:p>
             <w:r>
@@ -72,7 +70,7 @@
         </w:tc>
         <w:tc>
           <w:tcPr>
-            <w:tcW w:w="933" w:type="dxa"/>
+            <w:tcW w:w="1053" w:type="dxa"/>
           </w:tcPr>
           <w:p>
             <w:r>
@@ -82,7 +80,7 @@
         </w:tc>
         <w:tc>
           <w:tcPr>
-            <w:tcW w:w="1590" w:type="dxa"/>
+            <w:tcW w:w="2203" w:type="dxa"/>
           </w:tcPr>
           <w:p>
             <w:r>
@@ -92,7 +90,7 @@
         </w:tc>
         <w:tc>
           <w:tcPr>
-            <w:tcW w:w="732" w:type="dxa"/>
+            <w:tcW w:w="818" w:type="dxa"/>
           </w:tcPr>
           <w:p>
             <w:r>
@@ -102,7 +100,7 @@
         </w:tc>
         <w:tc>
           <w:tcPr>
-            <w:tcW w:w="2099" w:type="dxa"/>
+            <w:tcW w:w="2415" w:type="dxa"/>
           </w:tcPr>
           <w:p>
             <w:r>
@@ -112,7 +110,7 @@
         </w:tc>
         <w:tc>
           <w:tcPr>
-            <w:tcW w:w="1356" w:type="dxa"/>
+            <w:tcW w:w="1547" w:type="dxa"/>
           </w:tcPr>
           <w:p>
             <w:r>
@@ -122,7 +120,7 @@
         </w:tc>
         <w:tc>
           <w:tcPr>
-            <w:tcW w:w="1148" w:type="dxa"/>
+            <w:tcW w:w="1304" w:type="dxa"/>
           </w:tcPr>
           <w:p>
             <w:r>
@@ -137,7 +135,7 @@
         </w:trPr>
         <w:tc>
           <w:tcPr>
-            <w:tcW w:w="747" w:type="dxa"/>
+            <w:tcW w:w="836" w:type="dxa"/>
             <w:vMerge w:val="restart"/>
           </w:tcPr>
           <w:p>
@@ -148,7 +146,7 @@
         </w:tc>
         <w:tc>
           <w:tcPr>
-            <w:tcW w:w="745" w:type="dxa"/>
+            <w:tcW w:w="834" w:type="dxa"/>
             <w:vMerge w:val="restart"/>
           </w:tcPr>
           <w:p>
@@ -159,7 +157,7 @@
         </w:tc>
         <w:tc>
           <w:tcPr>
-            <w:tcW w:w="933" w:type="dxa"/>
+            <w:tcW w:w="1053" w:type="dxa"/>
           </w:tcPr>
           <w:p>
             <w:r>
@@ -169,7 +167,7 @@
         </w:tc>
         <w:tc>
           <w:tcPr>
-            <w:tcW w:w="1590" w:type="dxa"/>
+            <w:tcW w:w="2203" w:type="dxa"/>
           </w:tcPr>
           <w:p>
             <w:proofErr w:type="spellStart"/>
@@ -181,7 +179,7 @@
         </w:tc>
         <w:tc>
           <w:tcPr>
-            <w:tcW w:w="732" w:type="dxa"/>
+            <w:tcW w:w="818" w:type="dxa"/>
             <w:vMerge w:val="restart"/>
           </w:tcPr>
           <w:p>
@@ -192,7 +190,7 @@
         </w:tc>
         <w:tc>
           <w:tcPr>
-            <w:tcW w:w="2099" w:type="dxa"/>
+            <w:tcW w:w="2415" w:type="dxa"/>
             <w:vMerge w:val="restart"/>
           </w:tcPr>
           <w:p>
@@ -205,7 +203,7 @@
         </w:tc>
         <w:tc>
           <w:tcPr>
-            <w:tcW w:w="1356" w:type="dxa"/>
+            <w:tcW w:w="1547" w:type="dxa"/>
             <w:vMerge w:val="restart"/>
           </w:tcPr>
           <w:p>
@@ -216,7 +214,7 @@
         </w:tc>
         <w:tc>
           <w:tcPr>
-            <w:tcW w:w="1148" w:type="dxa"/>
+            <w:tcW w:w="1304" w:type="dxa"/>
             <w:vMerge w:val="restart"/>
           </w:tcPr>
           <w:p>
@@ -232,21 +230,21 @@
         </w:trPr>
         <w:tc>
           <w:tcPr>
-            <w:tcW w:w="747" w:type="dxa"/>
-            <w:vMerge/>
-          </w:tcPr>
-          <w:p/>
-        </w:tc>
-        <w:tc>
-          <w:tcPr>
-            <w:tcW w:w="745" w:type="dxa"/>
-            <w:vMerge/>
-          </w:tcPr>
-          <w:p/>
-        </w:tc>
-        <w:tc>
-          <w:tcPr>
-            <w:tcW w:w="933" w:type="dxa"/>
+            <w:tcW w:w="836" w:type="dxa"/>
+            <w:vMerge/>
+          </w:tcPr>
+          <w:p/>
+        </w:tc>
+        <w:tc>
+          <w:tcPr>
+            <w:tcW w:w="834" w:type="dxa"/>
+            <w:vMerge/>
+          </w:tcPr>
+          <w:p/>
+        </w:tc>
+        <w:tc>
+          <w:tcPr>
+            <w:tcW w:w="1053" w:type="dxa"/>
           </w:tcPr>
           <w:p>
             <w:r>
@@ -256,7 +254,7 @@
         </w:tc>
         <w:tc>
           <w:tcPr>
-            <w:tcW w:w="1590" w:type="dxa"/>
+            <w:tcW w:w="2203" w:type="dxa"/>
           </w:tcPr>
           <w:p>
             <w:proofErr w:type="spellStart"/>
@@ -268,28 +266,28 @@
         </w:tc>
         <w:tc>
           <w:tcPr>
-            <w:tcW w:w="732" w:type="dxa"/>
-            <w:vMerge/>
-          </w:tcPr>
-          <w:p/>
-        </w:tc>
-        <w:tc>
-          <w:tcPr>
-            <w:tcW w:w="2099" w:type="dxa"/>
-            <w:vMerge/>
-          </w:tcPr>
-          <w:p/>
-        </w:tc>
-        <w:tc>
-          <w:tcPr>
-            <w:tcW w:w="1356" w:type="dxa"/>
-            <w:vMerge/>
-          </w:tcPr>
-          <w:p/>
-        </w:tc>
-        <w:tc>
-          <w:tcPr>
-            <w:tcW w:w="1148" w:type="dxa"/>
+            <w:tcW w:w="818" w:type="dxa"/>
+            <w:vMerge/>
+          </w:tcPr>
+          <w:p/>
+        </w:tc>
+        <w:tc>
+          <w:tcPr>
+            <w:tcW w:w="2415" w:type="dxa"/>
+            <w:vMerge/>
+          </w:tcPr>
+          <w:p/>
+        </w:tc>
+        <w:tc>
+          <w:tcPr>
+            <w:tcW w:w="1547" w:type="dxa"/>
+            <w:vMerge/>
+          </w:tcPr>
+          <w:p/>
+        </w:tc>
+        <w:tc>
+          <w:tcPr>
+            <w:tcW w:w="1304" w:type="dxa"/>
             <w:vMerge/>
           </w:tcPr>
           <w:p/>
@@ -301,21 +299,21 @@
         </w:trPr>
         <w:tc>
           <w:tcPr>
-            <w:tcW w:w="747" w:type="dxa"/>
-            <w:vMerge/>
-          </w:tcPr>
-          <w:p/>
-        </w:tc>
-        <w:tc>
-          <w:tcPr>
-            <w:tcW w:w="745" w:type="dxa"/>
-            <w:vMerge/>
-          </w:tcPr>
-          <w:p/>
-        </w:tc>
-        <w:tc>
-          <w:tcPr>
-            <w:tcW w:w="933" w:type="dxa"/>
+            <w:tcW w:w="836" w:type="dxa"/>
+            <w:vMerge/>
+          </w:tcPr>
+          <w:p/>
+        </w:tc>
+        <w:tc>
+          <w:tcPr>
+            <w:tcW w:w="834" w:type="dxa"/>
+            <w:vMerge/>
+          </w:tcPr>
+          <w:p/>
+        </w:tc>
+        <w:tc>
+          <w:tcPr>
+            <w:tcW w:w="1053" w:type="dxa"/>
           </w:tcPr>
           <w:p>
             <w:r>
@@ -325,7 +323,7 @@
         </w:tc>
         <w:tc>
           <w:tcPr>
-            <w:tcW w:w="1590" w:type="dxa"/>
+            <w:tcW w:w="2203" w:type="dxa"/>
           </w:tcPr>
           <w:p>
             <w:proofErr w:type="spellStart"/>
@@ -337,7 +335,7 @@
         </w:tc>
         <w:tc>
           <w:tcPr>
-            <w:tcW w:w="732" w:type="dxa"/>
+            <w:tcW w:w="818" w:type="dxa"/>
             <w:vMerge w:val="restart"/>
           </w:tcPr>
           <w:p>
@@ -348,7 +346,7 @@
         </w:tc>
         <w:tc>
           <w:tcPr>
-            <w:tcW w:w="2099" w:type="dxa"/>
+            <w:tcW w:w="2415" w:type="dxa"/>
             <w:vMerge w:val="restart"/>
           </w:tcPr>
           <w:p>
@@ -361,14 +359,14 @@
         </w:tc>
         <w:tc>
           <w:tcPr>
-            <w:tcW w:w="1356" w:type="dxa"/>
-            <w:vMerge/>
-          </w:tcPr>
-          <w:p/>
-        </w:tc>
-        <w:tc>
-          <w:tcPr>
-            <w:tcW w:w="1148" w:type="dxa"/>
+            <w:tcW w:w="1547" w:type="dxa"/>
+            <w:vMerge/>
+          </w:tcPr>
+          <w:p/>
+        </w:tc>
+        <w:tc>
+          <w:tcPr>
+            <w:tcW w:w="1304" w:type="dxa"/>
             <w:vMerge/>
           </w:tcPr>
           <w:p/>
@@ -380,21 +378,21 @@
         </w:trPr>
         <w:tc>
           <w:tcPr>
-            <w:tcW w:w="747" w:type="dxa"/>
-            <w:vMerge/>
-          </w:tcPr>
-          <w:p/>
-        </w:tc>
-        <w:tc>
-          <w:tcPr>
-            <w:tcW w:w="745" w:type="dxa"/>
-            <w:vMerge/>
-          </w:tcPr>
-          <w:p/>
-        </w:tc>
-        <w:tc>
-          <w:tcPr>
-            <w:tcW w:w="933" w:type="dxa"/>
+            <w:tcW w:w="836" w:type="dxa"/>
+            <w:vMerge/>
+          </w:tcPr>
+          <w:p/>
+        </w:tc>
+        <w:tc>
+          <w:tcPr>
+            <w:tcW w:w="834" w:type="dxa"/>
+            <w:vMerge/>
+          </w:tcPr>
+          <w:p/>
+        </w:tc>
+        <w:tc>
+          <w:tcPr>
+            <w:tcW w:w="1053" w:type="dxa"/>
           </w:tcPr>
           <w:p>
             <w:r>
@@ -404,7 +402,7 @@
         </w:tc>
         <w:tc>
           <w:tcPr>
-            <w:tcW w:w="1590" w:type="dxa"/>
+            <w:tcW w:w="2203" w:type="dxa"/>
           </w:tcPr>
           <w:p>
             <w:proofErr w:type="spellStart"/>
@@ -416,28 +414,28 @@
         </w:tc>
         <w:tc>
           <w:tcPr>
-            <w:tcW w:w="732" w:type="dxa"/>
-            <w:vMerge/>
-          </w:tcPr>
-          <w:p/>
-        </w:tc>
-        <w:tc>
-          <w:tcPr>
-            <w:tcW w:w="2099" w:type="dxa"/>
-            <w:vMerge/>
-          </w:tcPr>
-          <w:p/>
-        </w:tc>
-        <w:tc>
-          <w:tcPr>
-            <w:tcW w:w="1356" w:type="dxa"/>
-            <w:vMerge/>
-          </w:tcPr>
-          <w:p/>
-        </w:tc>
-        <w:tc>
-          <w:tcPr>
-            <w:tcW w:w="1148" w:type="dxa"/>
+            <w:tcW w:w="818" w:type="dxa"/>
+            <w:vMerge/>
+          </w:tcPr>
+          <w:p/>
+        </w:tc>
+        <w:tc>
+          <w:tcPr>
+            <w:tcW w:w="2415" w:type="dxa"/>
+            <w:vMerge/>
+          </w:tcPr>
+          <w:p/>
+        </w:tc>
+        <w:tc>
+          <w:tcPr>
+            <w:tcW w:w="1547" w:type="dxa"/>
+            <w:vMerge/>
+          </w:tcPr>
+          <w:p/>
+        </w:tc>
+        <w:tc>
+          <w:tcPr>
+            <w:tcW w:w="1304" w:type="dxa"/>
             <w:vMerge/>
           </w:tcPr>
           <w:p/>
@@ -449,7 +447,7 @@
         </w:trPr>
         <w:tc>
           <w:tcPr>
-            <w:tcW w:w="747" w:type="dxa"/>
+            <w:tcW w:w="836" w:type="dxa"/>
             <w:vMerge w:val="restart"/>
           </w:tcPr>
           <w:p>
@@ -460,7 +458,7 @@
         </w:tc>
         <w:tc>
           <w:tcPr>
-            <w:tcW w:w="745" w:type="dxa"/>
+            <w:tcW w:w="834" w:type="dxa"/>
             <w:vMerge w:val="restart"/>
           </w:tcPr>
           <w:p>
@@ -471,67 +469,65 @@
         </w:tc>
         <w:tc>
           <w:tcPr>
-            <w:tcW w:w="933" w:type="dxa"/>
+            <w:tcW w:w="1053" w:type="dxa"/>
+          </w:tcPr>
+          <w:p>
+            <w:r>
+              <w:t>people</w:t>
+            </w:r>
+          </w:p>
+        </w:tc>
+        <w:tc>
+          <w:tcPr>
+            <w:tcW w:w="2203" w:type="dxa"/>
+          </w:tcPr>
+          <w:p>
+            <w:proofErr w:type="spellStart"/>
+            <w:r>
+              <w:t>arrayList</w:t>
+            </w:r>
+            <w:proofErr w:type="spellEnd"/>
+            <w:r>
+              <w:t>&lt;Person&gt;</w:t>
+            </w:r>
+          </w:p>
+        </w:tc>
+        <w:tc>
+          <w:tcPr>
+            <w:tcW w:w="818" w:type="dxa"/>
+          </w:tcPr>
+          <w:p>
+            <w:r>
+              <w:t>Sort</w:t>
+            </w:r>
+          </w:p>
+        </w:tc>
+        <w:tc>
+          <w:tcPr>
+            <w:tcW w:w="2415" w:type="dxa"/>
+          </w:tcPr>
+          <w:p>
+            <w:proofErr w:type="spellStart"/>
+            <w:r>
+              <w:t>Collections.sort</w:t>
+            </w:r>
+            <w:proofErr w:type="spellEnd"/>
+          </w:p>
+        </w:tc>
+        <w:tc>
+          <w:tcPr>
+            <w:tcW w:w="1547" w:type="dxa"/>
             <w:vMerge w:val="restart"/>
           </w:tcPr>
           <w:p>
             <w:r>
-              <w:t>people</w:t>
-            </w:r>
-          </w:p>
-        </w:tc>
-        <w:tc>
-          <w:tcPr>
-            <w:tcW w:w="1590" w:type="dxa"/>
-            <w:vMerge w:val="restart"/>
-          </w:tcPr>
-          <w:p>
-            <w:proofErr w:type="spellStart"/>
-            <w:r>
-              <w:t>arrayList</w:t>
-            </w:r>
-            <w:proofErr w:type="spellEnd"/>
-            <w:r>
-              <w:t>&lt;Person&gt;</w:t>
-            </w:r>
-          </w:p>
-        </w:tc>
-        <w:tc>
-          <w:tcPr>
-            <w:tcW w:w="732" w:type="dxa"/>
-          </w:tcPr>
-          <w:p>
-            <w:r>
-              <w:t>Sort</w:t>
-            </w:r>
-          </w:p>
-        </w:tc>
-        <w:tc>
-          <w:tcPr>
-            <w:tcW w:w="2099" w:type="dxa"/>
-          </w:tcPr>
-          <w:p>
-            <w:proofErr w:type="spellStart"/>
-            <w:r>
-              <w:t>Collections.sort</w:t>
-            </w:r>
-            <w:proofErr w:type="spellEnd"/>
-          </w:p>
-        </w:tc>
-        <w:tc>
-          <w:tcPr>
-            <w:tcW w:w="1356" w:type="dxa"/>
-            <w:vMerge w:val="restart"/>
-          </w:tcPr>
-          <w:p>
-            <w:r>
               <w:t>Compare(able)</w:t>
             </w:r>
           </w:p>
         </w:tc>
         <w:tc>
           <w:tcPr>
-            <w:tcW w:w="1148" w:type="dxa"/>
+            <w:tcW w:w="1304" w:type="dxa"/>
             <w:vMerge w:val="restart"/>
           </w:tcPr>
           <w:p>
@@ -547,35 +543,43 @@
         </w:trPr>
         <w:tc>
           <w:tcPr>
-            <w:tcW w:w="747" w:type="dxa"/>
-            <w:vMerge/>
-          </w:tcPr>
-          <w:p/>
-        </w:tc>
-        <w:tc>
-          <w:tcPr>
-            <w:tcW w:w="745" w:type="dxa"/>
-            <w:vMerge/>
-          </w:tcPr>
-          <w:p/>
-        </w:tc>
-        <w:tc>
-          <w:tcPr>
-            <w:tcW w:w="933" w:type="dxa"/>
-            <w:vMerge/>
-          </w:tcPr>
-          <w:p/>
-        </w:tc>
-        <w:tc>
-          <w:tcPr>
-            <w:tcW w:w="1590" w:type="dxa"/>
-            <w:vMerge/>
-          </w:tcPr>
-          <w:p/>
-        </w:tc>
-        <w:tc>
-          <w:tcPr>
-            <w:tcW w:w="732" w:type="dxa"/>
+            <w:tcW w:w="836" w:type="dxa"/>
+            <w:vMerge/>
+          </w:tcPr>
+          <w:p/>
+        </w:tc>
+        <w:tc>
+          <w:tcPr>
+            <w:tcW w:w="834" w:type="dxa"/>
+            <w:vMerge/>
+          </w:tcPr>
+          <w:p/>
+        </w:tc>
+        <w:tc>
+          <w:tcPr>
+            <w:tcW w:w="1053" w:type="dxa"/>
+          </w:tcPr>
+          <w:p>
+            <w:r>
+              <w:t>name</w:t>
+            </w:r>
+          </w:p>
+        </w:tc>
+        <w:tc>
+          <w:tcPr>
+            <w:tcW w:w="2203" w:type="dxa"/>
+          </w:tcPr>
+          <w:p>
+            <w:proofErr w:type="spellStart"/>
+            <w:r>
+              <w:t>cityName</w:t>
+            </w:r>
+            <w:proofErr w:type="spellEnd"/>
+          </w:p>
+        </w:tc>
+        <w:tc>
+          <w:tcPr>
+            <w:tcW w:w="818" w:type="dxa"/>
           </w:tcPr>
           <w:p>
             <w:r>
@@ -585,7 +589,7 @@
         </w:tc>
         <w:tc>
           <w:tcPr>
-            <w:tcW w:w="2099" w:type="dxa"/>
+            <w:tcW w:w="2415" w:type="dxa"/>
           </w:tcPr>
           <w:p>
             <w:proofErr w:type="spellStart"/>
@@ -597,23 +601,27 @@
         </w:tc>
         <w:tc>
           <w:tcPr>
-            <w:tcW w:w="1356" w:type="dxa"/>
-            <w:vMerge/>
-          </w:tcPr>
-          <w:p/>
-        </w:tc>
-        <w:tc>
-          <w:tcPr>
-            <w:tcW w:w="1148" w:type="dxa"/>
+            <w:tcW w:w="1547" w:type="dxa"/>
+            <w:vMerge/>
+          </w:tcPr>
+          <w:p/>
+        </w:tc>
+        <w:tc>
+          <w:tcPr>
+            <w:tcW w:w="1304" w:type="dxa"/>
             <w:vMerge/>
           </w:tcPr>
           <w:p/>
         </w:tc>
       </w:tr>
       <w:tr>
-        <w:tc>
-          <w:tcPr>
-            <w:tcW w:w="747" w:type="dxa"/>
+        <w:trPr>
+          <w:trHeight w:val="270"/>
+        </w:trPr>
+        <w:tc>
+          <w:tcPr>
+            <w:tcW w:w="836" w:type="dxa"/>
+            <w:vMerge w:val="restart"/>
           </w:tcPr>
           <w:p>
             <w:r>
@@ -623,7 +631,8 @@
         </w:tc>
         <w:tc>
           <w:tcPr>
-            <w:tcW w:w="745" w:type="dxa"/>
+            <w:tcW w:w="834" w:type="dxa"/>
+            <w:vMerge w:val="restart"/>
           </w:tcPr>
           <w:p>
             <w:r>
@@ -633,7 +642,7 @@
         </w:tc>
         <w:tc>
           <w:tcPr>
-            <w:tcW w:w="933" w:type="dxa"/>
+            <w:tcW w:w="1053" w:type="dxa"/>
           </w:tcPr>
           <w:p>
             <w:r>
@@ -643,7 +652,7 @@
         </w:tc>
         <w:tc>
           <w:tcPr>
-            <w:tcW w:w="1590" w:type="dxa"/>
+            <w:tcW w:w="2203" w:type="dxa"/>
           </w:tcPr>
           <w:p>
             <w:proofErr w:type="spellStart"/>
@@ -658,25 +667,98 @@
         </w:tc>
         <w:tc>
           <w:tcPr>
-            <w:tcW w:w="732" w:type="dxa"/>
-          </w:tcPr>
-          <w:p/>
-        </w:tc>
-        <w:tc>
-          <w:tcPr>
-            <w:tcW w:w="2099" w:type="dxa"/>
-          </w:tcPr>
-          <w:p/>
-        </w:tc>
-        <w:tc>
-          <w:tcPr>
-            <w:tcW w:w="1356" w:type="dxa"/>
-          </w:tcPr>
-          <w:p/>
-        </w:tc>
-        <w:tc>
-          <w:tcPr>
-            <w:tcW w:w="1148" w:type="dxa"/>
+            <w:tcW w:w="818" w:type="dxa"/>
+            <w:vMerge w:val="restart"/>
+          </w:tcPr>
+          <w:p/>
+        </w:tc>
+        <w:tc>
+          <w:tcPr>
+            <w:tcW w:w="2415" w:type="dxa"/>
+            <w:vMerge w:val="restart"/>
+          </w:tcPr>
+          <w:p/>
+        </w:tc>
+        <w:tc>
+          <w:tcPr>
+            <w:tcW w:w="1547" w:type="dxa"/>
+            <w:vMerge w:val="restart"/>
+          </w:tcPr>
+          <w:p/>
+        </w:tc>
+        <w:tc>
+          <w:tcPr>
+            <w:tcW w:w="1304" w:type="dxa"/>
+            <w:vMerge w:val="restart"/>
+          </w:tcPr>
+          <w:p/>
+        </w:tc>
+      </w:tr>
+      <w:tr>
+        <w:trPr>
+          <w:trHeight w:val="270"/>
+        </w:trPr>
+        <w:tc>
+          <w:tcPr>
+            <w:tcW w:w="836" w:type="dxa"/>
+            <w:vMerge/>
+          </w:tcPr>
+          <w:p/>
+        </w:tc>
+        <w:tc>
+          <w:tcPr>
+            <w:tcW w:w="834" w:type="dxa"/>
+            <w:vMerge/>
+          </w:tcPr>
+          <w:p/>
+        </w:tc>
+        <w:tc>
+          <w:tcPr>
+            <w:tcW w:w="1053" w:type="dxa"/>
+          </w:tcPr>
+          <w:p>
+            <w:r>
+              <w:t>name</w:t>
+            </w:r>
+          </w:p>
+        </w:tc>
+        <w:tc>
+          <w:tcPr>
+            <w:tcW w:w="2203" w:type="dxa"/>
+          </w:tcPr>
+          <w:p>
+            <w:proofErr w:type="spellStart"/>
+            <w:r>
+              <w:t>stateName</w:t>
+            </w:r>
+            <w:proofErr w:type="spellEnd"/>
+          </w:p>
+        </w:tc>
+        <w:tc>
+          <w:tcPr>
+            <w:tcW w:w="818" w:type="dxa"/>
+            <w:vMerge/>
+          </w:tcPr>
+          <w:p/>
+        </w:tc>
+        <w:tc>
+          <w:tcPr>
+            <w:tcW w:w="2415" w:type="dxa"/>
+            <w:vMerge/>
+          </w:tcPr>
+          <w:p/>
+        </w:tc>
+        <w:tc>
+          <w:tcPr>
+            <w:tcW w:w="1547" w:type="dxa"/>
+            <w:vMerge/>
+          </w:tcPr>
+          <w:p/>
+        </w:tc>
+        <w:tc>
+          <w:tcPr>
+            <w:tcW w:w="1304" w:type="dxa"/>
+            <w:vMerge/>
           </w:tcPr>
           <w:p/>
         </w:tc>

--- a/project2Folder/NounsVerbsAdjectives/NounsVerbsAdjectivesProject2.docx
+++ b/project2Folder/NounsVerbsAdjectives/NounsVerbsAdjectivesProject2.docx
@@ -208,7 +208,10 @@
           </w:tcPr>
           <w:p>
             <w:r>
-              <w:t>Compare(able)</w:t>
+              <w:t>c</w:t>
+            </w:r>
+            <w:r>
+              <w:t>ompare(able)</w:t>
             </w:r>
           </w:p>
         </w:tc>
@@ -521,7 +524,10 @@
           </w:tcPr>
           <w:p>
             <w:r>
-              <w:t>Compare(able)</w:t>
+              <w:t>c</w:t>
+            </w:r>
+            <w:r>
+              <w:t>ompare(able)</w:t>
             </w:r>
           </w:p>
         </w:tc>
@@ -532,7 +538,10 @@
           </w:tcPr>
           <w:p>
             <w:r>
-              <w:t>comparable</w:t>
+              <w:t>C</w:t>
+            </w:r>
+            <w:r>
+              <w:t>omparable</w:t>
             </w:r>
           </w:p>
         </w:tc>
